--- a/06. 数据结构及其算法学习/13. 哈希表算法题目/6. Leetcode_76_MinimumWindowSubstring_最小窗口子串_Hard.docx
+++ b/06. 数据结构及其算法学习/13. 哈希表算法题目/6. Leetcode_76_MinimumWindowSubstring_最小窗口子串_Hard.docx
@@ -1,10 +1,10 @@
 
 <file path=word/document.xml><?xml version="1.0" encoding="utf-8"?>
-<w:document xmlns:wpc="http://schemas.microsoft.com/office/word/2010/wordprocessingCanvas" xmlns:cx="http://schemas.microsoft.com/office/drawing/2014/chartex" xmlns:cx1="http://schemas.microsoft.com/office/drawing/2015/9/8/chartex" xmlns:mc="http://schemas.openxmlformats.org/markup-compatibility/2006" xmlns:o="urn:schemas-microsoft-com:office:office" xmlns:r="http://schemas.openxmlformats.org/officeDocument/2006/relationships" xmlns:m="http://schemas.openxmlformats.org/officeDocument/2006/math" xmlns:v="urn:schemas-microsoft-com:vml" xmlns:wp14="http://schemas.microsoft.com/office/word/2010/wordprocessingDrawing" xmlns:wp="http://schemas.openxmlformats.org/drawingml/2006/wordprocessingDrawing" xmlns:w10="urn:schemas-microsoft-com:office:word" xmlns:w="http://schemas.openxmlformats.org/wordprocessingml/2006/main" xmlns:w14="http://schemas.microsoft.com/office/word/2010/wordml" xmlns:w15="http://schemas.microsoft.com/office/word/2012/wordml" xmlns:w16se="http://schemas.microsoft.com/office/word/2015/wordml/symex" xmlns:wpg="http://schemas.microsoft.com/office/word/2010/wordprocessingGroup" xmlns:wpi="http://schemas.microsoft.com/office/word/2010/wordprocessingInk" xmlns:wne="http://schemas.microsoft.com/office/word/2006/wordml" xmlns:wps="http://schemas.microsoft.com/office/word/2010/wordprocessingShape" mc:Ignorable="w14 w15 w16se wp14">
+<w:document xmlns:wpc="http://schemas.microsoft.com/office/word/2010/wordprocessingCanvas" xmlns:mc="http://schemas.openxmlformats.org/markup-compatibility/2006" xmlns:o="urn:schemas-microsoft-com:office:office" xmlns:r="http://schemas.openxmlformats.org/officeDocument/2006/relationships" xmlns:m="http://schemas.openxmlformats.org/officeDocument/2006/math" xmlns:v="urn:schemas-microsoft-com:vml" xmlns:wp14="http://schemas.microsoft.com/office/word/2010/wordprocessingDrawing" xmlns:wp="http://schemas.openxmlformats.org/drawingml/2006/wordprocessingDrawing" xmlns:w10="urn:schemas-microsoft-com:office:word" xmlns:w="http://schemas.openxmlformats.org/wordprocessingml/2006/main" xmlns:w14="http://schemas.microsoft.com/office/word/2010/wordml" xmlns:w15="http://schemas.microsoft.com/office/word/2012/wordml" xmlns:wpg="http://schemas.microsoft.com/office/word/2010/wordprocessingGroup" xmlns:wpi="http://schemas.microsoft.com/office/word/2010/wordprocessingInk" xmlns:wne="http://schemas.microsoft.com/office/word/2006/wordml" xmlns:wps="http://schemas.microsoft.com/office/word/2010/wordprocessingShape" mc:Ignorable="w14 w15 wp14">
   <w:body>
     <w:p>
       <w:pPr>
-        <w:pStyle w:val="a7"/>
+        <w:pStyle w:val="a5"/>
       </w:pPr>
       <w:r>
         <w:rPr>
@@ -24,6 +24,8 @@
         </w:rPr>
         <w:t>_Hard</w:t>
       </w:r>
+      <w:bookmarkStart w:id="0" w:name="_GoBack"/>
+      <w:bookmarkEnd w:id="0"/>
     </w:p>
     <w:p>
       <w:pPr>
@@ -60,11 +62,6 @@
       </w:r>
     </w:p>
     <w:p>
-      <w:pPr>
-        <w:rPr>
-          <w:rFonts w:hint="eastAsia"/>
-        </w:rPr>
-      </w:pPr>
       <w:r>
         <w:rPr>
           <w:rFonts w:hint="eastAsia"/>
@@ -147,11 +144,6 @@
       </w:r>
     </w:p>
     <w:p>
-      <w:pPr>
-        <w:rPr>
-          <w:rFonts w:hint="eastAsia"/>
-        </w:rPr>
-      </w:pPr>
       <w:r>
         <w:rPr>
           <w:noProof/>
@@ -205,11 +197,6 @@
       </w:r>
     </w:p>
     <w:p>
-      <w:pPr>
-        <w:rPr>
-          <w:rFonts w:hint="eastAsia"/>
-        </w:rPr>
-      </w:pPr>
       <w:r>
         <w:rPr>
           <w:rFonts w:hint="eastAsia"/>
@@ -272,11 +259,6 @@
       </w:r>
     </w:p>
     <w:p>
-      <w:pPr>
-        <w:rPr>
-          <w:rFonts w:hint="eastAsia"/>
-        </w:rPr>
-      </w:pPr>
       <w:r>
         <w:rPr>
           <w:rFonts w:hint="eastAsia"/>
@@ -303,11 +285,6 @@
       </w:r>
     </w:p>
     <w:p>
-      <w:pPr>
-        <w:rPr>
-          <w:rFonts w:hint="eastAsia"/>
-        </w:rPr>
-      </w:pPr>
       <w:r>
         <w:rPr>
           <w:rFonts w:hint="eastAsia"/>
@@ -346,11 +323,6 @@
       </w:r>
     </w:p>
     <w:p>
-      <w:pPr>
-        <w:rPr>
-          <w:rFonts w:hint="eastAsia"/>
-        </w:rPr>
-      </w:pPr>
       <w:r>
         <w:rPr>
           <w:rFonts w:hint="eastAsia"/>
@@ -437,11 +409,6 @@
       </w:r>
     </w:p>
     <w:p>
-      <w:pPr>
-        <w:rPr>
-          <w:rFonts w:hint="eastAsia"/>
-        </w:rPr>
-      </w:pPr>
       <w:r>
         <w:rPr>
           <w:rFonts w:hint="eastAsia"/>
@@ -488,14 +455,12 @@
       <w:r>
         <w:t xml:space="preserve">public String </w:t>
       </w:r>
-      <w:bookmarkStart w:id="0" w:name="_GoBack"/>
       <w:r>
         <w:rPr>
           <w:b/>
         </w:rPr>
         <w:t>minWindow</w:t>
       </w:r>
-      <w:bookmarkEnd w:id="0"/>
       <w:r>
         <w:t>(String s, String t) {</w:t>
       </w:r>
@@ -521,11 +486,6 @@
       </w:r>
     </w:p>
     <w:p>
-      <w:pPr>
-        <w:rPr>
-          <w:rFonts w:hint="eastAsia"/>
-        </w:rPr>
-      </w:pPr>
       <w:r>
         <w:rPr>
           <w:rFonts w:hint="eastAsia"/>
@@ -569,11 +529,6 @@
       </w:r>
     </w:p>
     <w:p>
-      <w:pPr>
-        <w:rPr>
-          <w:rFonts w:hint="eastAsia"/>
-        </w:rPr>
-      </w:pPr>
       <w:r>
         <w:rPr>
           <w:rFonts w:hint="eastAsia"/>
@@ -599,11 +554,6 @@
       </w:r>
     </w:p>
     <w:p>
-      <w:pPr>
-        <w:rPr>
-          <w:rFonts w:hint="eastAsia"/>
-        </w:rPr>
-      </w:pPr>
       <w:r>
         <w:rPr>
           <w:rFonts w:hint="eastAsia"/>
@@ -629,11 +579,6 @@
       </w:r>
     </w:p>
     <w:p>
-      <w:pPr>
-        <w:rPr>
-          <w:rFonts w:hint="eastAsia"/>
-        </w:rPr>
-      </w:pPr>
       <w:r>
         <w:rPr>
           <w:rFonts w:hint="eastAsia"/>
@@ -660,11 +605,6 @@
       </w:r>
     </w:p>
     <w:p>
-      <w:pPr>
-        <w:rPr>
-          <w:rFonts w:hint="eastAsia"/>
-        </w:rPr>
-      </w:pPr>
       <w:r>
         <w:rPr>
           <w:rFonts w:hint="eastAsia"/>
@@ -757,11 +697,6 @@
       </w:r>
     </w:p>
     <w:p>
-      <w:pPr>
-        <w:rPr>
-          <w:rFonts w:hint="eastAsia"/>
-        </w:rPr>
-      </w:pPr>
       <w:r>
         <w:rPr>
           <w:rFonts w:hint="eastAsia"/>
@@ -805,11 +740,6 @@
       </w:r>
     </w:p>
     <w:p>
-      <w:pPr>
-        <w:rPr>
-          <w:rFonts w:hint="eastAsia"/>
-        </w:rPr>
-      </w:pPr>
       <w:r>
         <w:rPr>
           <w:rFonts w:hint="eastAsia"/>
@@ -849,11 +779,6 @@
       </w:r>
     </w:p>
     <w:p>
-      <w:pPr>
-        <w:rPr>
-          <w:rFonts w:hint="eastAsia"/>
-        </w:rPr>
-      </w:pPr>
       <w:r>
         <w:rPr>
           <w:rFonts w:hint="eastAsia"/>
@@ -919,29 +844,20 @@
       </w:r>
     </w:p>
     <w:p>
-      <w:pPr>
-        <w:rPr>
-          <w:rFonts w:hint="eastAsia"/>
-        </w:rPr>
-      </w:pPr>
       <w:r>
         <w:t xml:space="preserve">    }</w:t>
       </w:r>
     </w:p>
     <w:p>
-      <w:pPr>
-        <w:rPr>
-          <w:rFonts w:hint="eastAsia"/>
-        </w:rPr>
-      </w:pPr>
       <w:r>
         <w:rPr>
           <w:noProof/>
         </w:rPr>
+        <w:lastRenderedPageBreak/>
         <w:drawing>
           <wp:inline distT="0" distB="0" distL="0" distR="0" wp14:anchorId="317C1FE4" wp14:editId="17FE00AB">
-            <wp:extent cx="5274310" cy="5109845"/>
-            <wp:effectExtent l="0" t="0" r="2540" b="0"/>
+            <wp:extent cx="4503634" cy="4363200"/>
+            <wp:effectExtent l="0" t="0" r="0" b="0"/>
             <wp:docPr id="2" name="图片 2"/>
             <wp:cNvGraphicFramePr>
               <a:graphicFrameLocks xmlns:a="http://schemas.openxmlformats.org/drawingml/2006/main" noChangeAspect="1"/>
@@ -962,7 +878,7 @@
                   <pic:spPr>
                     <a:xfrm>
                       <a:off x="0" y="0"/>
-                      <a:ext cx="5274310" cy="5109845"/>
+                      <a:ext cx="4505326" cy="4364839"/>
                     </a:xfrm>
                     <a:prstGeom prst="rect">
                       <a:avLst/>
@@ -986,7 +902,7 @@
 </file>
 
 <file path=word/endnotes.xml><?xml version="1.0" encoding="utf-8"?>
-<w:endnotes xmlns:wpc="http://schemas.microsoft.com/office/word/2010/wordprocessingCanvas" xmlns:cx="http://schemas.microsoft.com/office/drawing/2014/chartex" xmlns:cx1="http://schemas.microsoft.com/office/drawing/2015/9/8/chartex" xmlns:mc="http://schemas.openxmlformats.org/markup-compatibility/2006" xmlns:o="urn:schemas-microsoft-com:office:office" xmlns:r="http://schemas.openxmlformats.org/officeDocument/2006/relationships" xmlns:m="http://schemas.openxmlformats.org/officeDocument/2006/math" xmlns:v="urn:schemas-microsoft-com:vml" xmlns:wp14="http://schemas.microsoft.com/office/word/2010/wordprocessingDrawing" xmlns:wp="http://schemas.openxmlformats.org/drawingml/2006/wordprocessingDrawing" xmlns:w10="urn:schemas-microsoft-com:office:word" xmlns:w="http://schemas.openxmlformats.org/wordprocessingml/2006/main" xmlns:w14="http://schemas.microsoft.com/office/word/2010/wordml" xmlns:w15="http://schemas.microsoft.com/office/word/2012/wordml" xmlns:w16se="http://schemas.microsoft.com/office/word/2015/wordml/symex" xmlns:wpg="http://schemas.microsoft.com/office/word/2010/wordprocessingGroup" xmlns:wpi="http://schemas.microsoft.com/office/word/2010/wordprocessingInk" xmlns:wne="http://schemas.microsoft.com/office/word/2006/wordml" xmlns:wps="http://schemas.microsoft.com/office/word/2010/wordprocessingShape" mc:Ignorable="w14 w15 w16se wp14">
+<w:endnotes xmlns:wpc="http://schemas.microsoft.com/office/word/2010/wordprocessingCanvas" xmlns:mc="http://schemas.openxmlformats.org/markup-compatibility/2006" xmlns:o="urn:schemas-microsoft-com:office:office" xmlns:r="http://schemas.openxmlformats.org/officeDocument/2006/relationships" xmlns:m="http://schemas.openxmlformats.org/officeDocument/2006/math" xmlns:v="urn:schemas-microsoft-com:vml" xmlns:wp14="http://schemas.microsoft.com/office/word/2010/wordprocessingDrawing" xmlns:wp="http://schemas.openxmlformats.org/drawingml/2006/wordprocessingDrawing" xmlns:w10="urn:schemas-microsoft-com:office:word" xmlns:w="http://schemas.openxmlformats.org/wordprocessingml/2006/main" xmlns:w14="http://schemas.microsoft.com/office/word/2010/wordml" xmlns:w15="http://schemas.microsoft.com/office/word/2012/wordml" xmlns:wpg="http://schemas.microsoft.com/office/word/2010/wordprocessingGroup" xmlns:wpi="http://schemas.microsoft.com/office/word/2010/wordprocessingInk" xmlns:wne="http://schemas.microsoft.com/office/word/2006/wordml" xmlns:wps="http://schemas.microsoft.com/office/word/2010/wordprocessingShape" mc:Ignorable="w14 w15 wp14">
   <w:endnote w:type="separator" w:id="-1">
     <w:p>
       <w:r>
@@ -1005,7 +921,7 @@
 </file>
 
 <file path=word/footnotes.xml><?xml version="1.0" encoding="utf-8"?>
-<w:footnotes xmlns:wpc="http://schemas.microsoft.com/office/word/2010/wordprocessingCanvas" xmlns:cx="http://schemas.microsoft.com/office/drawing/2014/chartex" xmlns:cx1="http://schemas.microsoft.com/office/drawing/2015/9/8/chartex" xmlns:mc="http://schemas.openxmlformats.org/markup-compatibility/2006" xmlns:o="urn:schemas-microsoft-com:office:office" xmlns:r="http://schemas.openxmlformats.org/officeDocument/2006/relationships" xmlns:m="http://schemas.openxmlformats.org/officeDocument/2006/math" xmlns:v="urn:schemas-microsoft-com:vml" xmlns:wp14="http://schemas.microsoft.com/office/word/2010/wordprocessingDrawing" xmlns:wp="http://schemas.openxmlformats.org/drawingml/2006/wordprocessingDrawing" xmlns:w10="urn:schemas-microsoft-com:office:word" xmlns:w="http://schemas.openxmlformats.org/wordprocessingml/2006/main" xmlns:w14="http://schemas.microsoft.com/office/word/2010/wordml" xmlns:w15="http://schemas.microsoft.com/office/word/2012/wordml" xmlns:w16se="http://schemas.microsoft.com/office/word/2015/wordml/symex" xmlns:wpg="http://schemas.microsoft.com/office/word/2010/wordprocessingGroup" xmlns:wpi="http://schemas.microsoft.com/office/word/2010/wordprocessingInk" xmlns:wne="http://schemas.microsoft.com/office/word/2006/wordml" xmlns:wps="http://schemas.microsoft.com/office/word/2010/wordprocessingShape" mc:Ignorable="w14 w15 w16se wp14">
+<w:footnotes xmlns:wpc="http://schemas.microsoft.com/office/word/2010/wordprocessingCanvas" xmlns:mc="http://schemas.openxmlformats.org/markup-compatibility/2006" xmlns:o="urn:schemas-microsoft-com:office:office" xmlns:r="http://schemas.openxmlformats.org/officeDocument/2006/relationships" xmlns:m="http://schemas.openxmlformats.org/officeDocument/2006/math" xmlns:v="urn:schemas-microsoft-com:vml" xmlns:wp14="http://schemas.microsoft.com/office/word/2010/wordprocessingDrawing" xmlns:wp="http://schemas.openxmlformats.org/drawingml/2006/wordprocessingDrawing" xmlns:w10="urn:schemas-microsoft-com:office:word" xmlns:w="http://schemas.openxmlformats.org/wordprocessingml/2006/main" xmlns:w14="http://schemas.microsoft.com/office/word/2010/wordml" xmlns:w15="http://schemas.microsoft.com/office/word/2012/wordml" xmlns:wpg="http://schemas.microsoft.com/office/word/2010/wordprocessingGroup" xmlns:wpi="http://schemas.microsoft.com/office/word/2010/wordprocessingInk" xmlns:wne="http://schemas.microsoft.com/office/word/2006/wordml" xmlns:wps="http://schemas.microsoft.com/office/word/2010/wordprocessingShape" mc:Ignorable="w14 w15 wp14">
   <w:footnote w:type="separator" w:id="-1">
     <w:p>
       <w:r>
@@ -1024,8 +940,8 @@
 </file>
 
 <file path=word/numbering.xml><?xml version="1.0" encoding="utf-8"?>
-<w:numbering xmlns:wpc="http://schemas.microsoft.com/office/word/2010/wordprocessingCanvas" xmlns:cx="http://schemas.microsoft.com/office/drawing/2014/chartex" xmlns:cx1="http://schemas.microsoft.com/office/drawing/2015/9/8/chartex" xmlns:mc="http://schemas.openxmlformats.org/markup-compatibility/2006" xmlns:o="urn:schemas-microsoft-com:office:office" xmlns:r="http://schemas.openxmlformats.org/officeDocument/2006/relationships" xmlns:m="http://schemas.openxmlformats.org/officeDocument/2006/math" xmlns:v="urn:schemas-microsoft-com:vml" xmlns:wp14="http://schemas.microsoft.com/office/word/2010/wordprocessingDrawing" xmlns:wp="http://schemas.openxmlformats.org/drawingml/2006/wordprocessingDrawing" xmlns:w10="urn:schemas-microsoft-com:office:word" xmlns:w="http://schemas.openxmlformats.org/wordprocessingml/2006/main" xmlns:w14="http://schemas.microsoft.com/office/word/2010/wordml" xmlns:w15="http://schemas.microsoft.com/office/word/2012/wordml" xmlns:w16se="http://schemas.microsoft.com/office/word/2015/wordml/symex" xmlns:wpg="http://schemas.microsoft.com/office/word/2010/wordprocessingGroup" xmlns:wpi="http://schemas.microsoft.com/office/word/2010/wordprocessingInk" xmlns:wne="http://schemas.microsoft.com/office/word/2006/wordml" xmlns:wps="http://schemas.microsoft.com/office/word/2010/wordprocessingShape" mc:Ignorable="w14 w15 w16se wp14">
-  <w:abstractNum w:abstractNumId="0" w15:restartNumberingAfterBreak="0">
+<w:numbering xmlns:wpc="http://schemas.microsoft.com/office/word/2010/wordprocessingCanvas" xmlns:mc="http://schemas.openxmlformats.org/markup-compatibility/2006" xmlns:o="urn:schemas-microsoft-com:office:office" xmlns:r="http://schemas.openxmlformats.org/officeDocument/2006/relationships" xmlns:m="http://schemas.openxmlformats.org/officeDocument/2006/math" xmlns:v="urn:schemas-microsoft-com:vml" xmlns:wp14="http://schemas.microsoft.com/office/word/2010/wordprocessingDrawing" xmlns:wp="http://schemas.openxmlformats.org/drawingml/2006/wordprocessingDrawing" xmlns:w10="urn:schemas-microsoft-com:office:word" xmlns:w="http://schemas.openxmlformats.org/wordprocessingml/2006/main" xmlns:w14="http://schemas.microsoft.com/office/word/2010/wordml" xmlns:w15="http://schemas.microsoft.com/office/word/2012/wordml" xmlns:wpg="http://schemas.microsoft.com/office/word/2010/wordprocessingGroup" xmlns:wpi="http://schemas.microsoft.com/office/word/2010/wordprocessingInk" xmlns:wne="http://schemas.microsoft.com/office/word/2006/wordml" xmlns:wps="http://schemas.microsoft.com/office/word/2010/wordprocessingShape" mc:Ignorable="w14 w15 wp14">
+  <w:abstractNum w:abstractNumId="0">
     <w:nsid w:val="1BA94FA0"/>
     <w:multiLevelType w:val="hybridMultilevel"/>
     <w:tmpl w:val="EA80B75A"/>
@@ -1112,7 +1028,7 @@
       </w:pPr>
     </w:lvl>
   </w:abstractNum>
-  <w:abstractNum w:abstractNumId="1" w15:restartNumberingAfterBreak="0">
+  <w:abstractNum w:abstractNumId="1">
     <w:nsid w:val="291E2F23"/>
     <w:multiLevelType w:val="hybridMultilevel"/>
     <w:tmpl w:val="28DCFEE6"/>
@@ -1199,7 +1115,7 @@
       </w:pPr>
     </w:lvl>
   </w:abstractNum>
-  <w:abstractNum w:abstractNumId="2" w15:restartNumberingAfterBreak="0">
+  <w:abstractNum w:abstractNumId="2">
     <w:nsid w:val="67447880"/>
     <w:multiLevelType w:val="hybridMultilevel"/>
     <w:tmpl w:val="14FC4470"/>
@@ -1299,7 +1215,7 @@
 </file>
 
 <file path=word/styles.xml><?xml version="1.0" encoding="utf-8"?>
-<w:styles xmlns:mc="http://schemas.openxmlformats.org/markup-compatibility/2006" xmlns:r="http://schemas.openxmlformats.org/officeDocument/2006/relationships" xmlns:w="http://schemas.openxmlformats.org/wordprocessingml/2006/main" xmlns:w14="http://schemas.microsoft.com/office/word/2010/wordml" xmlns:w15="http://schemas.microsoft.com/office/word/2012/wordml" xmlns:w16se="http://schemas.microsoft.com/office/word/2015/wordml/symex" mc:Ignorable="w14 w15 w16se">
+<w:styles xmlns:mc="http://schemas.openxmlformats.org/markup-compatibility/2006" xmlns:r="http://schemas.openxmlformats.org/officeDocument/2006/relationships" xmlns:w="http://schemas.openxmlformats.org/wordprocessingml/2006/main" xmlns:w14="http://schemas.microsoft.com/office/word/2010/wordml" xmlns:w15="http://schemas.microsoft.com/office/word/2012/wordml" mc:Ignorable="w14 w15">
   <w:docDefaults>
     <w:rPrDefault>
       <w:rPr>
@@ -1701,7 +1617,7 @@
     <w:name w:val="heading 1"/>
     <w:basedOn w:val="a"/>
     <w:next w:val="a"/>
-    <w:link w:val="10"/>
+    <w:link w:val="1Char"/>
     <w:uiPriority w:val="9"/>
     <w:qFormat/>
     <w:rsid w:val="007755D2"/>
@@ -1723,7 +1639,7 @@
     <w:name w:val="heading 2"/>
     <w:basedOn w:val="a"/>
     <w:next w:val="a"/>
-    <w:link w:val="20"/>
+    <w:link w:val="2Char"/>
     <w:uiPriority w:val="9"/>
     <w:unhideWhenUsed/>
     <w:qFormat/>
@@ -1746,7 +1662,7 @@
     <w:name w:val="heading 3"/>
     <w:basedOn w:val="a"/>
     <w:next w:val="a"/>
-    <w:link w:val="30"/>
+    <w:link w:val="3Char"/>
     <w:uiPriority w:val="9"/>
     <w:unhideWhenUsed/>
     <w:qFormat/>
@@ -1790,8 +1706,8 @@
     <w:semiHidden/>
     <w:unhideWhenUsed/>
   </w:style>
-  <w:style w:type="character" w:customStyle="1" w:styleId="10">
-    <w:name w:val="标题 1 字符"/>
+  <w:style w:type="character" w:customStyle="1" w:styleId="1Char">
+    <w:name w:val="标题 1 Char"/>
     <w:basedOn w:val="a0"/>
     <w:link w:val="1"/>
     <w:uiPriority w:val="9"/>
@@ -1804,8 +1720,8 @@
       <w:szCs w:val="44"/>
     </w:rPr>
   </w:style>
-  <w:style w:type="character" w:customStyle="1" w:styleId="20">
-    <w:name w:val="标题 2 字符"/>
+  <w:style w:type="character" w:customStyle="1" w:styleId="2Char">
+    <w:name w:val="标题 2 Char"/>
     <w:basedOn w:val="a0"/>
     <w:link w:val="2"/>
     <w:uiPriority w:val="9"/>
@@ -1821,7 +1737,7 @@
   <w:style w:type="paragraph" w:styleId="a3">
     <w:name w:val="header"/>
     <w:basedOn w:val="a"/>
-    <w:link w:val="a4"/>
+    <w:link w:val="Char"/>
     <w:uiPriority w:val="99"/>
     <w:unhideWhenUsed/>
     <w:rsid w:val="009D2D5A"/>
@@ -1841,8 +1757,8 @@
       <w:szCs w:val="18"/>
     </w:rPr>
   </w:style>
-  <w:style w:type="character" w:customStyle="1" w:styleId="a4">
-    <w:name w:val="页眉 字符"/>
+  <w:style w:type="character" w:customStyle="1" w:styleId="Char">
+    <w:name w:val="页眉 Char"/>
     <w:basedOn w:val="a0"/>
     <w:link w:val="a3"/>
     <w:uiPriority w:val="99"/>
@@ -1852,10 +1768,10 @@
       <w:szCs w:val="18"/>
     </w:rPr>
   </w:style>
-  <w:style w:type="paragraph" w:styleId="a5">
+  <w:style w:type="paragraph" w:styleId="a4">
     <w:name w:val="footer"/>
     <w:basedOn w:val="a"/>
-    <w:link w:val="a6"/>
+    <w:link w:val="Char0"/>
     <w:uiPriority w:val="99"/>
     <w:unhideWhenUsed/>
     <w:rsid w:val="009D2D5A"/>
@@ -1872,10 +1788,10 @@
       <w:szCs w:val="18"/>
     </w:rPr>
   </w:style>
-  <w:style w:type="character" w:customStyle="1" w:styleId="a6">
-    <w:name w:val="页脚 字符"/>
+  <w:style w:type="character" w:customStyle="1" w:styleId="Char0">
+    <w:name w:val="页脚 Char"/>
     <w:basedOn w:val="a0"/>
-    <w:link w:val="a5"/>
+    <w:link w:val="a4"/>
     <w:uiPriority w:val="99"/>
     <w:rsid w:val="009D2D5A"/>
     <w:rPr>
@@ -1883,8 +1799,8 @@
       <w:szCs w:val="18"/>
     </w:rPr>
   </w:style>
-  <w:style w:type="character" w:customStyle="1" w:styleId="30">
-    <w:name w:val="标题 3 字符"/>
+  <w:style w:type="character" w:customStyle="1" w:styleId="3Char">
+    <w:name w:val="标题 3 Char"/>
     <w:basedOn w:val="a0"/>
     <w:link w:val="3"/>
     <w:uiPriority w:val="9"/>
@@ -1895,11 +1811,11 @@
       <w:szCs w:val="32"/>
     </w:rPr>
   </w:style>
-  <w:style w:type="paragraph" w:styleId="a7">
+  <w:style w:type="paragraph" w:styleId="a5">
     <w:name w:val="Title"/>
     <w:basedOn w:val="a"/>
     <w:next w:val="a"/>
-    <w:link w:val="a8"/>
+    <w:link w:val="Char1"/>
     <w:uiPriority w:val="10"/>
     <w:qFormat/>
     <w:rsid w:val="003863CF"/>
@@ -1916,10 +1832,10 @@
       <w:szCs w:val="32"/>
     </w:rPr>
   </w:style>
-  <w:style w:type="character" w:customStyle="1" w:styleId="a8">
-    <w:name w:val="标题 字符"/>
+  <w:style w:type="character" w:customStyle="1" w:styleId="Char1">
+    <w:name w:val="标题 Char"/>
     <w:basedOn w:val="a0"/>
-    <w:link w:val="a7"/>
+    <w:link w:val="a5"/>
     <w:uiPriority w:val="10"/>
     <w:rsid w:val="003863CF"/>
     <w:rPr>
@@ -1930,11 +1846,11 @@
       <w:szCs w:val="32"/>
     </w:rPr>
   </w:style>
-  <w:style w:type="paragraph" w:styleId="a9">
+  <w:style w:type="paragraph" w:styleId="a6">
     <w:name w:val="Subtitle"/>
     <w:basedOn w:val="a"/>
     <w:next w:val="a"/>
-    <w:link w:val="aa"/>
+    <w:link w:val="Char2"/>
     <w:uiPriority w:val="11"/>
     <w:qFormat/>
     <w:rsid w:val="003863CF"/>
@@ -1952,10 +1868,10 @@
       <w:szCs w:val="32"/>
     </w:rPr>
   </w:style>
-  <w:style w:type="character" w:customStyle="1" w:styleId="aa">
-    <w:name w:val="副标题 字符"/>
+  <w:style w:type="character" w:customStyle="1" w:styleId="Char2">
+    <w:name w:val="副标题 Char"/>
     <w:basedOn w:val="a0"/>
-    <w:link w:val="a9"/>
+    <w:link w:val="a6"/>
     <w:uiPriority w:val="11"/>
     <w:rsid w:val="003863CF"/>
     <w:rPr>
